--- a/法令ファイル/人事院規則二―〇（人事官の宣誓）/人事院規則二―〇（人事官の宣誓）（昭和二十四年人事院規則二―〇）.docx
+++ b/法令ファイル/人事院規則二―〇（人事官の宣誓）/人事院規則二―〇（人事官の宣誓）（昭和二十四年人事院規則二―〇）.docx
@@ -13,6 +13,18 @@
       </w:r>
     </w:p>
     <w:p>
+      <w:pPr>
+        <w:pStyle w:val="Heading5"/>
+        <w:ind w:left="440"/>
+      </w:pPr>
+      <w:r>
+        <w:t>１</w:t>
+      </w:r>
+    </w:p>
+    <w:p>
+      <w:pPr>
+        <w:ind w:left="440"/>
+      </w:pPr>
       <w:r>
         <w:t>法第六条第一項の規定による宣誓は、次の通りとする。</w:t>
       </w:r>
@@ -48,6 +60,18 @@
       </w:r>
     </w:p>
     <w:p>
+      <w:pPr>
+        <w:pStyle w:val="Heading5"/>
+        <w:ind w:left="440"/>
+      </w:pPr>
+      <w:r>
+        <w:t>３</w:t>
+      </w:r>
+    </w:p>
+    <w:p>
+      <w:pPr>
+        <w:ind w:left="440"/>
+      </w:pPr>
       <w:r>
         <w:t>人事委員の宣誓に関する人事委員会規則（昭和二十三年人事委員会規則第一号）は、廃止する。</w:t>
       </w:r>
@@ -72,7 +96,7 @@
     </w:pPr>
     <w:r>
       <w:tab/>
-      <w:t>WeGov v0.1 - FTS141</w:t>
+      <w:t>WeGov v0.2 - FTS141</w:t>
     </w:r>
   </w:p>
 </w:ftr>
